--- a/CN LAB/Lab - 2.docx
+++ b/CN LAB/Lab - 2.docx
@@ -219,6 +219,13 @@
           <w:szCs w:val="24"/>
         </w:rPr>
         <w:t>List various networks cable and connectors. Also, write short description.</w:t>
+      </w:r>
+      <w:r>
+        <w:rPr>
+          <w:sz w:val="24"/>
+          <w:szCs w:val="24"/>
+        </w:rPr>
+        <w:t xml:space="preserve"> </w:t>
       </w:r>
     </w:p>
     <w:p/>
@@ -1075,23 +1082,7 @@
           <w:sz w:val="24"/>
           <w:szCs w:val="24"/>
         </w:rPr>
-        <w:t xml:space="preserve">Used in exterior </w:t>
-      </w:r>
-      <w:proofErr w:type="gramStart"/>
-      <w:r>
-        <w:rPr>
-          <w:sz w:val="24"/>
-          <w:szCs w:val="24"/>
-        </w:rPr>
-        <w:t>network(</w:t>
-      </w:r>
-      <w:proofErr w:type="gramEnd"/>
-      <w:r>
-        <w:rPr>
-          <w:sz w:val="24"/>
-          <w:szCs w:val="24"/>
-        </w:rPr>
-        <w:t>outside of building)</w:t>
+        <w:t>Used in exterior network(outside of building)</w:t>
       </w:r>
     </w:p>
     <w:p>
@@ -1554,23 +1545,7 @@
           <w:sz w:val="24"/>
           <w:szCs w:val="24"/>
         </w:rPr>
-        <w:t xml:space="preserve">Light travel in straight line </w:t>
-      </w:r>
-      <w:proofErr w:type="gramStart"/>
-      <w:r>
-        <w:rPr>
-          <w:sz w:val="24"/>
-          <w:szCs w:val="24"/>
-        </w:rPr>
-        <w:t>as long as</w:t>
-      </w:r>
-      <w:proofErr w:type="gramEnd"/>
-      <w:r>
-        <w:rPr>
-          <w:sz w:val="24"/>
-          <w:szCs w:val="24"/>
-        </w:rPr>
-        <w:t xml:space="preserve"> it is moving through a single uniform substance.</w:t>
+        <w:t>Light travel in straight line as long as it is moving through a single uniform substance.</w:t>
       </w:r>
     </w:p>
     <w:p>
@@ -2240,23 +2215,7 @@
           <w:sz w:val="24"/>
           <w:szCs w:val="24"/>
         </w:rPr>
-        <w:t xml:space="preserve">There are two distinct connector styles – known as male and female. Male connectors have metals pin which protrude from the </w:t>
-      </w:r>
-      <w:proofErr w:type="spellStart"/>
-      <w:r>
-        <w:rPr>
-          <w:sz w:val="24"/>
-          <w:szCs w:val="24"/>
-        </w:rPr>
-        <w:t>centre</w:t>
-      </w:r>
-      <w:proofErr w:type="spellEnd"/>
-      <w:r>
-        <w:rPr>
-          <w:sz w:val="24"/>
-          <w:szCs w:val="24"/>
-        </w:rPr>
-        <w:t xml:space="preserve"> and female connectors have a recessed hole to receive the pin.</w:t>
+        <w:t>There are two distinct connector styles – known as male and female. Male connectors have metals pin which protrude from the centre and female connectors have a recessed hole to receive the pin.</w:t>
       </w:r>
     </w:p>
     <w:p>
@@ -2661,23 +2620,7 @@
           <w:sz w:val="24"/>
           <w:szCs w:val="24"/>
         </w:rPr>
-        <w:t xml:space="preserve">Subminiature version B (SMB) connectors are one of the most popular RF/microwave connectors for industrial and telecommunications equipment – offering a simple </w:t>
-      </w:r>
-      <w:proofErr w:type="spellStart"/>
-      <w:r>
-        <w:rPr>
-          <w:sz w:val="24"/>
-          <w:szCs w:val="24"/>
-        </w:rPr>
-        <w:t>snap-on</w:t>
-      </w:r>
-      <w:proofErr w:type="spellEnd"/>
-      <w:r>
-        <w:rPr>
-          <w:sz w:val="24"/>
-          <w:szCs w:val="24"/>
-        </w:rPr>
-        <w:t xml:space="preserve"> coupling design for cables with uncommon connections.</w:t>
+        <w:t>Subminiature version B (SMB) connectors are one of the most popular RF/microwave connectors for industrial and telecommunications equipment – offering a simple snap-on coupling design for cables with uncommon connections.</w:t>
       </w:r>
     </w:p>
     <w:p>
@@ -2789,55 +2732,7 @@
           <w:sz w:val="24"/>
           <w:szCs w:val="24"/>
         </w:rPr>
-        <w:t>The 7/16 DIN (</w:t>
-      </w:r>
-      <w:proofErr w:type="spellStart"/>
-      <w:r>
-        <w:rPr>
-          <w:sz w:val="24"/>
-          <w:szCs w:val="24"/>
-        </w:rPr>
-        <w:t>Deutsches</w:t>
-      </w:r>
-      <w:proofErr w:type="spellEnd"/>
-      <w:r>
-        <w:rPr>
-          <w:sz w:val="24"/>
-          <w:szCs w:val="24"/>
-        </w:rPr>
-        <w:t xml:space="preserve"> </w:t>
-      </w:r>
-      <w:proofErr w:type="spellStart"/>
-      <w:r>
-        <w:rPr>
-          <w:sz w:val="24"/>
-          <w:szCs w:val="24"/>
-        </w:rPr>
-        <w:t>Institut</w:t>
-      </w:r>
-      <w:proofErr w:type="spellEnd"/>
-      <w:r>
-        <w:rPr>
-          <w:sz w:val="24"/>
-          <w:szCs w:val="24"/>
-        </w:rPr>
-        <w:t xml:space="preserve"> für </w:t>
-      </w:r>
-      <w:proofErr w:type="spellStart"/>
-      <w:r>
-        <w:rPr>
-          <w:sz w:val="24"/>
-          <w:szCs w:val="24"/>
-        </w:rPr>
-        <w:t>Normung</w:t>
-      </w:r>
-      <w:proofErr w:type="spellEnd"/>
-      <w:r>
-        <w:rPr>
-          <w:sz w:val="24"/>
-          <w:szCs w:val="24"/>
-        </w:rPr>
-        <w:t>) connector is a threaded RF connector used to connect coaxial cables.</w:t>
+        <w:t>The 7/16 DIN (Deutsches Institut für Normung) connector is a threaded RF connector used to connect coaxial cables.</w:t>
       </w:r>
     </w:p>
     <w:p>
@@ -2970,23 +2865,7 @@
           <w:sz w:val="24"/>
           <w:szCs w:val="24"/>
         </w:rPr>
-        <w:t xml:space="preserve">QMA connectors are coaxial radio frequency connectors. They maintain the shielding barrier in electrical applications and feature </w:t>
-      </w:r>
-      <w:proofErr w:type="spellStart"/>
-      <w:r>
-        <w:rPr>
-          <w:sz w:val="24"/>
-          <w:szCs w:val="24"/>
-        </w:rPr>
-        <w:t>snap-on</w:t>
-      </w:r>
-      <w:proofErr w:type="spellEnd"/>
-      <w:r>
-        <w:rPr>
-          <w:sz w:val="24"/>
-          <w:szCs w:val="24"/>
-        </w:rPr>
-        <w:t xml:space="preserve"> mechanisms. They’re ideal for industrial and communications settings.</w:t>
+        <w:t>QMA connectors are coaxial radio frequency connectors. They maintain the shielding barrier in electrical applications and feature snap-on mechanisms. They’re ideal for industrial and communications settings.</w:t>
       </w:r>
     </w:p>
     <w:p>
@@ -3118,23 +2997,7 @@
           <w:sz w:val="24"/>
           <w:szCs w:val="24"/>
         </w:rPr>
-        <w:t xml:space="preserve">MCX connectors operate between DC and 6GHz in wireless, GPS, TV tuner cards, RF hardware, and digital cellular applications. These connectors also have a </w:t>
-      </w:r>
-      <w:proofErr w:type="spellStart"/>
-      <w:r>
-        <w:rPr>
-          <w:sz w:val="24"/>
-          <w:szCs w:val="24"/>
-        </w:rPr>
-        <w:t>snap-on</w:t>
-      </w:r>
-      <w:proofErr w:type="spellEnd"/>
-      <w:r>
-        <w:rPr>
-          <w:sz w:val="24"/>
-          <w:szCs w:val="24"/>
-        </w:rPr>
-        <w:t xml:space="preserve"> coupling design for easy installation.</w:t>
+        <w:t>MCX connectors operate between DC and 6GHz in wireless, GPS, TV tuner cards, RF hardware, and digital cellular applications. These connectors also have a snap-on coupling design for easy installation.</w:t>
       </w:r>
     </w:p>
     <w:p>
@@ -3545,89 +3408,7 @@
           <w:sz w:val="24"/>
           <w:szCs w:val="24"/>
         </w:rPr>
-        <w:t xml:space="preserve">SC (Subscriber Connector) is </w:t>
-      </w:r>
-      <w:proofErr w:type="gramStart"/>
-      <w:r>
-        <w:rPr>
-          <w:sz w:val="24"/>
-          <w:szCs w:val="24"/>
-        </w:rPr>
-        <w:t>used  on</w:t>
-      </w:r>
-      <w:proofErr w:type="gramEnd"/>
-      <w:r>
-        <w:rPr>
-          <w:sz w:val="24"/>
-          <w:szCs w:val="24"/>
-        </w:rPr>
-        <w:t xml:space="preserve"> MMF or SMF. It is developed by </w:t>
-      </w:r>
-      <w:proofErr w:type="spellStart"/>
-      <w:r>
-        <w:rPr>
-          <w:sz w:val="24"/>
-          <w:szCs w:val="24"/>
-        </w:rPr>
-        <w:t>Japon</w:t>
-      </w:r>
-      <w:proofErr w:type="spellEnd"/>
-      <w:r>
-        <w:rPr>
-          <w:sz w:val="24"/>
-          <w:szCs w:val="24"/>
-        </w:rPr>
-        <w:t xml:space="preserve"> </w:t>
-      </w:r>
-      <w:proofErr w:type="gramStart"/>
-      <w:r>
-        <w:rPr>
-          <w:sz w:val="24"/>
-          <w:szCs w:val="24"/>
-        </w:rPr>
-        <w:t>NTT .</w:t>
-      </w:r>
-      <w:proofErr w:type="gramEnd"/>
-      <w:r>
-        <w:rPr>
-          <w:sz w:val="24"/>
-          <w:szCs w:val="24"/>
-        </w:rPr>
-        <w:t xml:space="preserve"> The mechanism used with SC Connector is push on/off mechanism.  It is </w:t>
-      </w:r>
-      <w:proofErr w:type="spellStart"/>
-      <w:r>
-        <w:rPr>
-          <w:sz w:val="24"/>
-          <w:szCs w:val="24"/>
-        </w:rPr>
-        <w:t>rerely</w:t>
-      </w:r>
-      <w:proofErr w:type="spellEnd"/>
-      <w:r>
-        <w:rPr>
-          <w:sz w:val="24"/>
-          <w:szCs w:val="24"/>
-        </w:rPr>
-        <w:t xml:space="preserve"> used in </w:t>
-      </w:r>
-      <w:proofErr w:type="spellStart"/>
-      <w:proofErr w:type="gramStart"/>
-      <w:r>
-        <w:rPr>
-          <w:sz w:val="24"/>
-          <w:szCs w:val="24"/>
-        </w:rPr>
-        <w:t>todays</w:t>
-      </w:r>
-      <w:proofErr w:type="spellEnd"/>
-      <w:proofErr w:type="gramEnd"/>
-      <w:r>
-        <w:rPr>
-          <w:sz w:val="24"/>
-          <w:szCs w:val="24"/>
-        </w:rPr>
-        <w:t xml:space="preserve"> network World. Instead of SC Connector, LC and MTP Multi Fiber networking connectors are used.</w:t>
+        <w:t>SC (Subscriber Connector) is used  on MMF or SMF. It is developed by Japon NTT . The mechanism used with SC Connector is push on/off mechanism.  It is rerely used in todays network World. Instead of SC Connector, LC and MTP Multi Fiber networking connectors are used.</w:t>
       </w:r>
     </w:p>
     <w:p>
@@ -3739,57 +3520,7 @@
           <w:sz w:val="24"/>
           <w:szCs w:val="24"/>
         </w:rPr>
-        <w:t xml:space="preserve">ST (Straight Tip Connector) is the first connector type used for fiber optic termination at the end of </w:t>
-      </w:r>
-      <w:proofErr w:type="spellStart"/>
-      <w:r>
-        <w:rPr>
-          <w:sz w:val="24"/>
-          <w:szCs w:val="24"/>
-        </w:rPr>
-        <w:t>multi mode</w:t>
-      </w:r>
-      <w:proofErr w:type="spellEnd"/>
-      <w:r>
-        <w:rPr>
-          <w:sz w:val="24"/>
-          <w:szCs w:val="24"/>
-        </w:rPr>
-        <w:t xml:space="preserve"> cables. It is developed by AT&amp;T. ST Connector is used with twist on/off mechanism.  It is </w:t>
-      </w:r>
-      <w:proofErr w:type="spellStart"/>
-      <w:r>
-        <w:rPr>
-          <w:sz w:val="24"/>
-          <w:szCs w:val="24"/>
-        </w:rPr>
-        <w:t>rerely</w:t>
-      </w:r>
-      <w:proofErr w:type="spellEnd"/>
-      <w:r>
-        <w:rPr>
-          <w:sz w:val="24"/>
-          <w:szCs w:val="24"/>
-        </w:rPr>
-        <w:t xml:space="preserve"> used in </w:t>
-      </w:r>
-      <w:proofErr w:type="spellStart"/>
-      <w:proofErr w:type="gramStart"/>
-      <w:r>
-        <w:rPr>
-          <w:sz w:val="24"/>
-          <w:szCs w:val="24"/>
-        </w:rPr>
-        <w:t>todays</w:t>
-      </w:r>
-      <w:proofErr w:type="spellEnd"/>
-      <w:proofErr w:type="gramEnd"/>
-      <w:r>
-        <w:rPr>
-          <w:sz w:val="24"/>
-          <w:szCs w:val="24"/>
-        </w:rPr>
-        <w:t xml:space="preserve"> network World. Instead of ST Connector, LC and MTP Multi Fiber Connectors are used.</w:t>
+        <w:t>ST (Straight Tip Connector) is the first connector type used for fiber optic termination at the end of multi mode cables. It is developed by AT&amp;T. ST Connector is used with twist on/off mechanism.  It is rerely used in todays network World. Instead of ST Connector, LC and MTP Multi Fiber Connectors are used.</w:t>
       </w:r>
     </w:p>
     <w:p>
@@ -3901,23 +3632,7 @@
           <w:sz w:val="24"/>
           <w:szCs w:val="24"/>
         </w:rPr>
-        <w:t xml:space="preserve">LC (Lucent Connector) is a widely used SFF (Small Form Factor) networking connector used for high-density connections. LC Connector is </w:t>
-      </w:r>
-      <w:proofErr w:type="gramStart"/>
-      <w:r>
-        <w:rPr>
-          <w:sz w:val="24"/>
-          <w:szCs w:val="24"/>
-        </w:rPr>
-        <w:t>consist</w:t>
-      </w:r>
-      <w:proofErr w:type="gramEnd"/>
-      <w:r>
-        <w:rPr>
-          <w:sz w:val="24"/>
-          <w:szCs w:val="24"/>
-        </w:rPr>
-        <w:t xml:space="preserve"> of two fibers connected together at the same time and it is always duplex. It is developed by Lucent Technologies.</w:t>
+        <w:t>LC (Lucent Connector) is a widely used SFF (Small Form Factor) networking connector used for high-density connections. LC Connector is consist of two fibers connected together at the same time and it is always duplex. It is developed by Lucent Technologies.</w:t>
       </w:r>
     </w:p>
     <w:p>
@@ -4767,7 +4482,14 @@
         <w:sz w:val="22"/>
         <w:szCs w:val="22"/>
       </w:rPr>
-      <w:t>08</w:t>
+      <w:t>0</w:t>
+    </w:r>
+    <w:r>
+      <w:rPr>
+        <w:sz w:val="22"/>
+        <w:szCs w:val="22"/>
+      </w:rPr>
+      <w:t>2</w:t>
     </w:r>
     <w:r>
       <w:rPr>
